--- a/FIX 1/Frontend/LEMBAR PERSEMBAHAN.docx
+++ b/FIX 1/Frontend/LEMBAR PERSEMBAHAN.docx
@@ -13,6 +13,8 @@
           <w:szCs w:val="28"/>
         </w:rPr>
       </w:pPr>
+      <w:bookmarkStart w:id="0" w:name="_GoBack"/>
+      <w:bookmarkEnd w:id="0"/>
       <w:r>
         <w:rPr>
           <w:b/>
@@ -20,7 +22,7 @@
           <w:sz w:val="28"/>
           <w:szCs w:val="28"/>
         </w:rPr>
-        <w:t>LEMBAR PERSEMBAHAN</w:t>
+        <w:t>PERSEMBAHAN</w:t>
       </w:r>
     </w:p>
     <w:p>
@@ -41,55 +43,611 @@
         <w:ind w:firstLine="720"/>
         <w:jc w:val="both"/>
       </w:pPr>
-      <w:bookmarkStart w:id="0" w:name="_GoBack"/>
-      <w:bookmarkEnd w:id="0"/>
-      <w:r>
-        <w:t>Sebagai tanda bakti, hormat, dan rasa terima kasih yang tiada terhingga</w:t>
-      </w:r>
-      <w:r>
-        <w:t xml:space="preserve"> </w:t>
-      </w:r>
-      <w:r>
-        <w:t>kupersembahkan karya kecil ini kepada Ibu dan Ayah yang telah memberikan kasih</w:t>
-      </w:r>
-      <w:r>
-        <w:t xml:space="preserve"> </w:t>
-      </w:r>
-      <w:r>
-        <w:t>sayang, segala dukungan, dan cinta kasih yang tiada terhingga yang tiada</w:t>
-      </w:r>
-      <w:r>
-        <w:t xml:space="preserve"> mungkin </w:t>
-      </w:r>
-      <w:r>
-        <w:t>dapat kubalas hanya dengan selembar kertas yang bertuliskan kata cinta</w:t>
-      </w:r>
-      <w:r>
-        <w:t xml:space="preserve"> dan </w:t>
-      </w:r>
-      <w:r>
-        <w:t>persembahan. Semoga ini menjadi langkah awal untuk membuat Ibu dan Ayah</w:t>
-      </w:r>
-      <w:r>
-        <w:t xml:space="preserve"> bahagia </w:t>
-      </w:r>
-      <w:r>
-        <w:t>karna kusadar, selama ini belum bisa berbuat yang lebih. Untuk Ibu dan</w:t>
-      </w:r>
+      <w:proofErr w:type="spellStart"/>
+      <w:r>
+        <w:t>Sebagai</w:t>
+      </w:r>
+      <w:proofErr w:type="spellEnd"/>
+      <w:r>
+        <w:t xml:space="preserve"> </w:t>
+      </w:r>
+      <w:proofErr w:type="spellStart"/>
+      <w:r>
+        <w:t>tanda</w:t>
+      </w:r>
+      <w:proofErr w:type="spellEnd"/>
+      <w:r>
+        <w:t xml:space="preserve"> </w:t>
+      </w:r>
+      <w:proofErr w:type="spellStart"/>
+      <w:r>
+        <w:t>bakti</w:t>
+      </w:r>
+      <w:proofErr w:type="spellEnd"/>
+      <w:r>
+        <w:t xml:space="preserve">, </w:t>
+      </w:r>
+      <w:proofErr w:type="spellStart"/>
+      <w:r>
+        <w:t>hormat</w:t>
+      </w:r>
+      <w:proofErr w:type="spellEnd"/>
+      <w:r>
+        <w:t xml:space="preserve">, </w:t>
+      </w:r>
+      <w:proofErr w:type="spellStart"/>
+      <w:r>
+        <w:t>dan</w:t>
+      </w:r>
+      <w:proofErr w:type="spellEnd"/>
+      <w:r>
+        <w:t xml:space="preserve"> rasa </w:t>
+      </w:r>
+      <w:proofErr w:type="spellStart"/>
+      <w:r>
+        <w:t>terima</w:t>
+      </w:r>
+      <w:proofErr w:type="spellEnd"/>
+      <w:r>
+        <w:t xml:space="preserve"> </w:t>
+      </w:r>
+      <w:proofErr w:type="spellStart"/>
+      <w:r>
+        <w:t>kasih</w:t>
+      </w:r>
+      <w:proofErr w:type="spellEnd"/>
+      <w:r>
+        <w:t xml:space="preserve"> yang </w:t>
+      </w:r>
+      <w:proofErr w:type="spellStart"/>
+      <w:r>
+        <w:t>tiada</w:t>
+      </w:r>
+      <w:proofErr w:type="spellEnd"/>
+      <w:r>
+        <w:t xml:space="preserve"> </w:t>
+      </w:r>
+      <w:proofErr w:type="spellStart"/>
+      <w:r>
+        <w:t>terhingga</w:t>
+      </w:r>
+      <w:proofErr w:type="spellEnd"/>
+      <w:r>
+        <w:t xml:space="preserve"> </w:t>
+      </w:r>
+      <w:proofErr w:type="spellStart"/>
+      <w:r>
+        <w:t>kupersembahkan</w:t>
+      </w:r>
+      <w:proofErr w:type="spellEnd"/>
+      <w:r>
+        <w:t xml:space="preserve"> </w:t>
+      </w:r>
+      <w:proofErr w:type="spellStart"/>
+      <w:r>
+        <w:t>karya</w:t>
+      </w:r>
+      <w:proofErr w:type="spellEnd"/>
+      <w:r>
+        <w:t xml:space="preserve"> </w:t>
+      </w:r>
+      <w:proofErr w:type="spellStart"/>
+      <w:r>
+        <w:t>kecil</w:t>
+      </w:r>
+      <w:proofErr w:type="spellEnd"/>
+      <w:r>
+        <w:t xml:space="preserve"> </w:t>
+      </w:r>
+      <w:proofErr w:type="spellStart"/>
+      <w:r>
+        <w:t>ini</w:t>
+      </w:r>
+      <w:proofErr w:type="spellEnd"/>
+      <w:r>
+        <w:t xml:space="preserve"> </w:t>
+      </w:r>
+      <w:proofErr w:type="spellStart"/>
+      <w:r>
+        <w:t>kepada</w:t>
+      </w:r>
+      <w:proofErr w:type="spellEnd"/>
+      <w:r>
+        <w:t xml:space="preserve"> </w:t>
+      </w:r>
+      <w:proofErr w:type="spellStart"/>
+      <w:r>
+        <w:t>Ibu</w:t>
+      </w:r>
+      <w:proofErr w:type="spellEnd"/>
+      <w:r>
+        <w:t xml:space="preserve"> </w:t>
+      </w:r>
+      <w:proofErr w:type="spellStart"/>
+      <w:r>
+        <w:t>dan</w:t>
+      </w:r>
+      <w:proofErr w:type="spellEnd"/>
       <w:r>
         <w:t xml:space="preserve"> Ayah yang </w:t>
       </w:r>
-      <w:r>
-        <w:t>selalu membuatku termotivasi dan selalu menyirami kasih sayang,</w:t>
-      </w:r>
-      <w:r>
-        <w:t xml:space="preserve"> </w:t>
-      </w:r>
-      <w:r>
-        <w:t xml:space="preserve">selalu mendoakanku, selalu </w:t>
-      </w:r>
-      <w:r>
-        <w:t>menasehatiku menjadi lebih baik.</w:t>
+      <w:proofErr w:type="spellStart"/>
+      <w:r>
+        <w:t>telah</w:t>
+      </w:r>
+      <w:proofErr w:type="spellEnd"/>
+      <w:r>
+        <w:t xml:space="preserve"> </w:t>
+      </w:r>
+      <w:proofErr w:type="spellStart"/>
+      <w:r>
+        <w:t>memberikan</w:t>
+      </w:r>
+      <w:proofErr w:type="spellEnd"/>
+      <w:r>
+        <w:t xml:space="preserve"> </w:t>
+      </w:r>
+      <w:proofErr w:type="spellStart"/>
+      <w:r>
+        <w:t>kasih</w:t>
+      </w:r>
+      <w:proofErr w:type="spellEnd"/>
+      <w:r>
+        <w:t xml:space="preserve"> </w:t>
+      </w:r>
+      <w:proofErr w:type="spellStart"/>
+      <w:r>
+        <w:t>sayang</w:t>
+      </w:r>
+      <w:proofErr w:type="spellEnd"/>
+      <w:r>
+        <w:t xml:space="preserve">, </w:t>
+      </w:r>
+      <w:proofErr w:type="spellStart"/>
+      <w:r>
+        <w:t>segala</w:t>
+      </w:r>
+      <w:proofErr w:type="spellEnd"/>
+      <w:r>
+        <w:t xml:space="preserve"> </w:t>
+      </w:r>
+      <w:proofErr w:type="spellStart"/>
+      <w:r>
+        <w:t>dukungan</w:t>
+      </w:r>
+      <w:proofErr w:type="spellEnd"/>
+      <w:r>
+        <w:t xml:space="preserve">, </w:t>
+      </w:r>
+      <w:proofErr w:type="spellStart"/>
+      <w:r>
+        <w:t>dan</w:t>
+      </w:r>
+      <w:proofErr w:type="spellEnd"/>
+      <w:r>
+        <w:t xml:space="preserve"> </w:t>
+      </w:r>
+      <w:proofErr w:type="spellStart"/>
+      <w:r>
+        <w:t>cinta</w:t>
+      </w:r>
+      <w:proofErr w:type="spellEnd"/>
+      <w:r>
+        <w:t xml:space="preserve"> </w:t>
+      </w:r>
+      <w:proofErr w:type="spellStart"/>
+      <w:r>
+        <w:t>kasih</w:t>
+      </w:r>
+      <w:proofErr w:type="spellEnd"/>
+      <w:r>
+        <w:t xml:space="preserve"> yang </w:t>
+      </w:r>
+      <w:proofErr w:type="spellStart"/>
+      <w:r>
+        <w:t>tiada</w:t>
+      </w:r>
+      <w:proofErr w:type="spellEnd"/>
+      <w:r>
+        <w:t xml:space="preserve"> </w:t>
+      </w:r>
+      <w:proofErr w:type="spellStart"/>
+      <w:r>
+        <w:t>terhingga</w:t>
+      </w:r>
+      <w:proofErr w:type="spellEnd"/>
+      <w:r>
+        <w:t xml:space="preserve"> yang </w:t>
+      </w:r>
+      <w:proofErr w:type="spellStart"/>
+      <w:r>
+        <w:t>tiada</w:t>
+      </w:r>
+      <w:proofErr w:type="spellEnd"/>
+      <w:r>
+        <w:t xml:space="preserve"> </w:t>
+      </w:r>
+      <w:proofErr w:type="spellStart"/>
+      <w:r>
+        <w:t>mungkin</w:t>
+      </w:r>
+      <w:proofErr w:type="spellEnd"/>
+      <w:r>
+        <w:t xml:space="preserve"> </w:t>
+      </w:r>
+      <w:proofErr w:type="spellStart"/>
+      <w:r>
+        <w:t>dapat</w:t>
+      </w:r>
+      <w:proofErr w:type="spellEnd"/>
+      <w:r>
+        <w:t xml:space="preserve"> </w:t>
+      </w:r>
+      <w:proofErr w:type="spellStart"/>
+      <w:r>
+        <w:t>kubalas</w:t>
+      </w:r>
+      <w:proofErr w:type="spellEnd"/>
+      <w:r>
+        <w:t xml:space="preserve"> </w:t>
+      </w:r>
+      <w:proofErr w:type="spellStart"/>
+      <w:r>
+        <w:t>hanya</w:t>
+      </w:r>
+      <w:proofErr w:type="spellEnd"/>
+      <w:r>
+        <w:t xml:space="preserve"> </w:t>
+      </w:r>
+      <w:proofErr w:type="spellStart"/>
+      <w:r>
+        <w:t>dengan</w:t>
+      </w:r>
+      <w:proofErr w:type="spellEnd"/>
+      <w:r>
+        <w:t xml:space="preserve"> </w:t>
+      </w:r>
+      <w:proofErr w:type="spellStart"/>
+      <w:r>
+        <w:t>selembar</w:t>
+      </w:r>
+      <w:proofErr w:type="spellEnd"/>
+      <w:r>
+        <w:t xml:space="preserve"> </w:t>
+      </w:r>
+      <w:proofErr w:type="spellStart"/>
+      <w:r>
+        <w:t>kertas</w:t>
+      </w:r>
+      <w:proofErr w:type="spellEnd"/>
+      <w:r>
+        <w:t xml:space="preserve"> yang </w:t>
+      </w:r>
+      <w:proofErr w:type="spellStart"/>
+      <w:r>
+        <w:t>bertuliskan</w:t>
+      </w:r>
+      <w:proofErr w:type="spellEnd"/>
+      <w:r>
+        <w:t xml:space="preserve"> kata </w:t>
+      </w:r>
+      <w:proofErr w:type="spellStart"/>
+      <w:r>
+        <w:t>cinta</w:t>
+      </w:r>
+      <w:proofErr w:type="spellEnd"/>
+      <w:r>
+        <w:t xml:space="preserve"> </w:t>
+      </w:r>
+      <w:proofErr w:type="spellStart"/>
+      <w:r>
+        <w:t>dan</w:t>
+      </w:r>
+      <w:proofErr w:type="spellEnd"/>
+      <w:r>
+        <w:t xml:space="preserve"> </w:t>
+      </w:r>
+      <w:proofErr w:type="spellStart"/>
+      <w:r>
+        <w:t>persembahan</w:t>
+      </w:r>
+      <w:proofErr w:type="spellEnd"/>
+      <w:r>
+        <w:t xml:space="preserve">. </w:t>
+      </w:r>
+      <w:proofErr w:type="spellStart"/>
+      <w:r>
+        <w:t>Semoga</w:t>
+      </w:r>
+      <w:proofErr w:type="spellEnd"/>
+      <w:r>
+        <w:t xml:space="preserve"> </w:t>
+      </w:r>
+      <w:proofErr w:type="spellStart"/>
+      <w:r>
+        <w:t>ini</w:t>
+      </w:r>
+      <w:proofErr w:type="spellEnd"/>
+      <w:r>
+        <w:t xml:space="preserve"> </w:t>
+      </w:r>
+      <w:proofErr w:type="spellStart"/>
+      <w:r>
+        <w:t>menjadi</w:t>
+      </w:r>
+      <w:proofErr w:type="spellEnd"/>
+      <w:r>
+        <w:t xml:space="preserve"> </w:t>
+      </w:r>
+      <w:proofErr w:type="spellStart"/>
+      <w:r>
+        <w:t>langkah</w:t>
+      </w:r>
+      <w:proofErr w:type="spellEnd"/>
+      <w:r>
+        <w:t xml:space="preserve"> </w:t>
+      </w:r>
+      <w:proofErr w:type="spellStart"/>
+      <w:r>
+        <w:t>awal</w:t>
+      </w:r>
+      <w:proofErr w:type="spellEnd"/>
+      <w:r>
+        <w:t xml:space="preserve"> </w:t>
+      </w:r>
+      <w:proofErr w:type="spellStart"/>
+      <w:r>
+        <w:t>untuk</w:t>
+      </w:r>
+      <w:proofErr w:type="spellEnd"/>
+      <w:r>
+        <w:t xml:space="preserve"> </w:t>
+      </w:r>
+      <w:proofErr w:type="spellStart"/>
+      <w:r>
+        <w:t>membuat</w:t>
+      </w:r>
+      <w:proofErr w:type="spellEnd"/>
+      <w:r>
+        <w:t xml:space="preserve"> </w:t>
+      </w:r>
+      <w:proofErr w:type="spellStart"/>
+      <w:r>
+        <w:t>Ibu</w:t>
+      </w:r>
+      <w:proofErr w:type="spellEnd"/>
+      <w:r>
+        <w:t xml:space="preserve"> </w:t>
+      </w:r>
+      <w:proofErr w:type="spellStart"/>
+      <w:r>
+        <w:t>dan</w:t>
+      </w:r>
+      <w:proofErr w:type="spellEnd"/>
+      <w:r>
+        <w:t xml:space="preserve"> Ayah</w:t>
+      </w:r>
+      <w:r>
+        <w:t xml:space="preserve"> </w:t>
+      </w:r>
+      <w:proofErr w:type="spellStart"/>
+      <w:r>
+        <w:t>bahagia</w:t>
+      </w:r>
+      <w:proofErr w:type="spellEnd"/>
+      <w:r>
+        <w:t xml:space="preserve"> </w:t>
+      </w:r>
+      <w:proofErr w:type="spellStart"/>
+      <w:r>
+        <w:t>karna</w:t>
+      </w:r>
+      <w:proofErr w:type="spellEnd"/>
+      <w:r>
+        <w:t xml:space="preserve"> </w:t>
+      </w:r>
+      <w:proofErr w:type="spellStart"/>
+      <w:r>
+        <w:t>kusadar</w:t>
+      </w:r>
+      <w:proofErr w:type="spellEnd"/>
+      <w:r>
+        <w:t xml:space="preserve">, </w:t>
+      </w:r>
+      <w:proofErr w:type="spellStart"/>
+      <w:r>
+        <w:t>selama</w:t>
+      </w:r>
+      <w:proofErr w:type="spellEnd"/>
+      <w:r>
+        <w:t xml:space="preserve"> </w:t>
+      </w:r>
+      <w:proofErr w:type="spellStart"/>
+      <w:r>
+        <w:t>ini</w:t>
+      </w:r>
+      <w:proofErr w:type="spellEnd"/>
+      <w:r>
+        <w:t xml:space="preserve"> </w:t>
+      </w:r>
+      <w:proofErr w:type="spellStart"/>
+      <w:r>
+        <w:t>belum</w:t>
+      </w:r>
+      <w:proofErr w:type="spellEnd"/>
+      <w:r>
+        <w:t xml:space="preserve"> </w:t>
+      </w:r>
+      <w:proofErr w:type="spellStart"/>
+      <w:r>
+        <w:t>bisa</w:t>
+      </w:r>
+      <w:proofErr w:type="spellEnd"/>
+      <w:r>
+        <w:t xml:space="preserve"> </w:t>
+      </w:r>
+      <w:proofErr w:type="spellStart"/>
+      <w:r>
+        <w:t>berbuat</w:t>
+      </w:r>
+      <w:proofErr w:type="spellEnd"/>
+      <w:r>
+        <w:t xml:space="preserve"> yang </w:t>
+      </w:r>
+      <w:proofErr w:type="spellStart"/>
+      <w:r>
+        <w:t>lebih</w:t>
+      </w:r>
+      <w:proofErr w:type="spellEnd"/>
+      <w:r>
+        <w:t xml:space="preserve">. </w:t>
+      </w:r>
+      <w:proofErr w:type="spellStart"/>
+      <w:r>
+        <w:t>Untuk</w:t>
+      </w:r>
+      <w:proofErr w:type="spellEnd"/>
+      <w:r>
+        <w:t xml:space="preserve"> </w:t>
+      </w:r>
+      <w:proofErr w:type="spellStart"/>
+      <w:r>
+        <w:t>Ibu</w:t>
+      </w:r>
+      <w:proofErr w:type="spellEnd"/>
+      <w:r>
+        <w:t xml:space="preserve"> </w:t>
+      </w:r>
+      <w:proofErr w:type="spellStart"/>
+      <w:r>
+        <w:t>dan</w:t>
+      </w:r>
+      <w:proofErr w:type="spellEnd"/>
+      <w:r>
+        <w:t xml:space="preserve"> Ayah yang </w:t>
+      </w:r>
+      <w:proofErr w:type="spellStart"/>
+      <w:r>
+        <w:t>selalu</w:t>
+      </w:r>
+      <w:proofErr w:type="spellEnd"/>
+      <w:r>
+        <w:t xml:space="preserve"> </w:t>
+      </w:r>
+      <w:proofErr w:type="spellStart"/>
+      <w:r>
+        <w:t>membuatku</w:t>
+      </w:r>
+      <w:proofErr w:type="spellEnd"/>
+      <w:r>
+        <w:t xml:space="preserve"> </w:t>
+      </w:r>
+      <w:proofErr w:type="spellStart"/>
+      <w:r>
+        <w:t>termotivasi</w:t>
+      </w:r>
+      <w:proofErr w:type="spellEnd"/>
+      <w:r>
+        <w:t xml:space="preserve"> </w:t>
+      </w:r>
+      <w:proofErr w:type="spellStart"/>
+      <w:r>
+        <w:t>dan</w:t>
+      </w:r>
+      <w:proofErr w:type="spellEnd"/>
+      <w:r>
+        <w:t xml:space="preserve"> </w:t>
+      </w:r>
+      <w:proofErr w:type="spellStart"/>
+      <w:r>
+        <w:t>selalu</w:t>
+      </w:r>
+      <w:proofErr w:type="spellEnd"/>
+      <w:r>
+        <w:t xml:space="preserve"> </w:t>
+      </w:r>
+      <w:proofErr w:type="spellStart"/>
+      <w:r>
+        <w:t>menyirami</w:t>
+      </w:r>
+      <w:proofErr w:type="spellEnd"/>
+      <w:r>
+        <w:t xml:space="preserve"> </w:t>
+      </w:r>
+      <w:proofErr w:type="spellStart"/>
+      <w:r>
+        <w:t>kasih</w:t>
+      </w:r>
+      <w:proofErr w:type="spellEnd"/>
+      <w:r>
+        <w:t xml:space="preserve"> </w:t>
+      </w:r>
+      <w:proofErr w:type="spellStart"/>
+      <w:r>
+        <w:t>sayang</w:t>
+      </w:r>
+      <w:proofErr w:type="spellEnd"/>
+      <w:r>
+        <w:t>,</w:t>
+      </w:r>
+      <w:r>
+        <w:t xml:space="preserve"> </w:t>
+      </w:r>
+      <w:proofErr w:type="spellStart"/>
+      <w:r>
+        <w:t>selalu</w:t>
+      </w:r>
+      <w:proofErr w:type="spellEnd"/>
+      <w:r>
+        <w:t xml:space="preserve"> </w:t>
+      </w:r>
+      <w:proofErr w:type="spellStart"/>
+      <w:r>
+        <w:t>mendoakanku</w:t>
+      </w:r>
+      <w:proofErr w:type="spellEnd"/>
+      <w:r>
+        <w:t xml:space="preserve">, </w:t>
+      </w:r>
+      <w:proofErr w:type="spellStart"/>
+      <w:r>
+        <w:t>selalu</w:t>
+      </w:r>
+      <w:proofErr w:type="spellEnd"/>
+      <w:r>
+        <w:t xml:space="preserve"> </w:t>
+      </w:r>
+      <w:proofErr w:type="spellStart"/>
+      <w:r>
+        <w:t>menasehatiku</w:t>
+      </w:r>
+      <w:proofErr w:type="spellEnd"/>
+      <w:r>
+        <w:t xml:space="preserve"> </w:t>
+      </w:r>
+      <w:proofErr w:type="spellStart"/>
+      <w:r>
+        <w:t>menjadi</w:t>
+      </w:r>
+      <w:proofErr w:type="spellEnd"/>
+      <w:r>
+        <w:t xml:space="preserve"> </w:t>
+      </w:r>
+      <w:proofErr w:type="spellStart"/>
+      <w:r>
+        <w:t>lebih</w:t>
+      </w:r>
+      <w:proofErr w:type="spellEnd"/>
+      <w:r>
+        <w:t xml:space="preserve"> </w:t>
+      </w:r>
+      <w:proofErr w:type="spellStart"/>
+      <w:r>
+        <w:t>baik</w:t>
+      </w:r>
+      <w:proofErr w:type="spellEnd"/>
+      <w:r>
+        <w:t>.</w:t>
       </w:r>
     </w:p>
     <w:sectPr>
@@ -130,6 +688,9 @@
       <w:pStyle w:val="Footer"/>
       <w:jc w:val="center"/>
     </w:pPr>
+    <w:r>
+      <w:t>ii</w:t>
+    </w:r>
   </w:p>
 </w:ftr>
 </file>
